--- a/SecondYear/COMP2057/Assignments/Assignment2-SaidjonNozimboev.docx
+++ b/SecondYear/COMP2057/Assignments/Assignment2-SaidjonNozimboev.docx
@@ -14,6 +14,44 @@
         <w:rPr>
           <w:b/>
           <w:bCs/>
+          <w:sz w:val="32"/>
+          <w:szCs w:val="32"/>
+          <w:lang w:val="en-US"/>
+        </w:rPr>
+        <w:t>Name: Saidjon Nozimboev</w:t>
+      </w:r>
+      <w:r>
+        <w:rPr>
+          <w:b/>
+          <w:bCs/>
+          <w:sz w:val="32"/>
+          <w:szCs w:val="32"/>
+          <w:lang w:val="en-US"/>
+        </w:rPr>
+        <w:br/>
+        <w:t>Student Number: 110186060</w:t>
+      </w:r>
+      <w:r>
+        <w:rPr>
+          <w:b/>
+          <w:bCs/>
+          <w:lang w:val="en-US"/>
+        </w:rPr>
+        <w:br/>
+      </w:r>
+      <w:r>
+        <w:rPr>
+          <w:b/>
+          <w:bCs/>
+          <w:lang w:val="en-US"/>
+        </w:rPr>
+        <w:br/>
+      </w:r>
+      <w:r>
+        <w:rPr>
+          <w:b/>
+          <w:bCs/>
+          <w:lang w:val="en-US"/>
         </w:rPr>
         <w:t>Question #1 </w:t>
       </w:r>
@@ -314,19 +352,7 @@
         <w:rPr>
           <w:lang w:val="en-US"/>
         </w:rPr>
-        <w:t xml:space="preserve">sed for documents that preserve formatting across devices and operating systems. Common for manuals, </w:t>
-      </w:r>
-      <w:r>
-        <w:rPr>
-          <w:lang w:val="en-US"/>
-        </w:rPr>
-        <w:t>eBooks</w:t>
-      </w:r>
-      <w:r>
-        <w:rPr>
-          <w:lang w:val="en-US"/>
-        </w:rPr>
-        <w:t>, and printable files</w:t>
+        <w:t>sed for documents that preserve formatting across devices and operating systems. Common for manuals, eBooks, and printable files</w:t>
       </w:r>
     </w:p>
     <w:p>
@@ -571,6 +597,7 @@
           <w:bCs/>
           <w:lang w:val="en-US"/>
         </w:rPr>
+        <w:lastRenderedPageBreak/>
         <w:t>.java</w:t>
       </w:r>
     </w:p>
@@ -609,9 +636,635 @@
         <w:rPr>
           <w:b/>
           <w:bCs/>
+          <w:lang w:val="en-US"/>
+        </w:rPr>
+        <w:t>Question #2</w:t>
+      </w:r>
+    </w:p>
+    <w:p>
+      <w:pPr>
+        <w:rPr>
+          <w:lang w:val="en-US"/>
+        </w:rPr>
+      </w:pPr>
+      <w:r>
+        <w:rPr>
+          <w:lang w:val="en-US"/>
+        </w:rPr>
+        <w:t>Although “dog.jpg”, “dog.JPG”, “Dog.jpg”, and “DOG.JPG” appear to be the same file, they are not considered the same when programming web pages because of case sensitivity</w:t>
+      </w:r>
+    </w:p>
+    <w:p>
+      <w:pPr>
+        <w:rPr>
+          <w:lang w:val="en-US"/>
+        </w:rPr>
+      </w:pPr>
+      <w:r>
+        <w:rPr>
+          <w:lang w:val="en-US"/>
+        </w:rPr>
+        <w:t xml:space="preserve">Microsoft Windows is case-insensitive, so it treats </w:t>
+      </w:r>
+      <w:proofErr w:type="gramStart"/>
+      <w:r>
+        <w:rPr>
+          <w:lang w:val="en-US"/>
+        </w:rPr>
+        <w:t>all of</w:t>
+      </w:r>
+      <w:proofErr w:type="gramEnd"/>
+      <w:r>
+        <w:rPr>
+          <w:lang w:val="en-US"/>
+        </w:rPr>
+        <w:t xml:space="preserve"> these filenames as the same file</w:t>
+      </w:r>
+    </w:p>
+    <w:p>
+      <w:pPr>
+        <w:rPr>
+          <w:lang w:val="en-US"/>
+        </w:rPr>
+      </w:pPr>
+      <w:r>
+        <w:rPr>
+          <w:lang w:val="en-US"/>
+        </w:rPr>
+        <w:t>Apple Macintosh is usually case-insensitive by default, but can be case-sensitive depending on how the disk is formatted</w:t>
+      </w:r>
+    </w:p>
+    <w:p>
+      <w:pPr>
+        <w:rPr>
+          <w:lang w:val="en-US"/>
+        </w:rPr>
+      </w:pPr>
+      <w:r>
+        <w:rPr>
+          <w:lang w:val="en-US"/>
+        </w:rPr>
+        <w:t>Linux</w:t>
+      </w:r>
+      <w:r>
+        <w:rPr>
+          <w:lang w:val="en-US"/>
+        </w:rPr>
+        <w:t xml:space="preserve">, </w:t>
+      </w:r>
+      <w:r>
+        <w:rPr>
+          <w:lang w:val="en-US"/>
+        </w:rPr>
+        <w:t>including most web servers</w:t>
+      </w:r>
+      <w:r>
+        <w:rPr>
+          <w:lang w:val="en-US"/>
+        </w:rPr>
+        <w:t>,</w:t>
+      </w:r>
+      <w:r>
+        <w:rPr>
+          <w:lang w:val="en-US"/>
+        </w:rPr>
+        <w:t xml:space="preserve"> is case-sensitive, meaning each variation is treated as a completely different file</w:t>
+      </w:r>
+    </w:p>
+    <w:p>
+      <w:pPr>
+        <w:rPr>
+          <w:lang w:val="en-US"/>
+        </w:rPr>
+      </w:pPr>
+      <w:r>
+        <w:rPr>
+          <w:lang w:val="en-US"/>
+        </w:rPr>
+        <w:t>When HTML code uses &lt;</w:t>
+      </w:r>
+      <w:proofErr w:type="spellStart"/>
+      <w:r>
+        <w:rPr>
+          <w:lang w:val="en-US"/>
+        </w:rPr>
+        <w:t>img</w:t>
+      </w:r>
+      <w:proofErr w:type="spellEnd"/>
+      <w:r>
+        <w:rPr>
+          <w:lang w:val="en-US"/>
+        </w:rPr>
+        <w:t xml:space="preserve"> </w:t>
+      </w:r>
+      <w:proofErr w:type="spellStart"/>
+      <w:r>
+        <w:rPr>
+          <w:lang w:val="en-US"/>
+        </w:rPr>
+        <w:t>src</w:t>
+      </w:r>
+      <w:proofErr w:type="spellEnd"/>
+      <w:r>
+        <w:rPr>
+          <w:lang w:val="en-US"/>
+        </w:rPr>
+        <w:t>="dog.jpg" /&gt;, the web server looks for exactly dog.jpg</w:t>
+      </w:r>
+    </w:p>
+    <w:p>
+      <w:pPr>
+        <w:rPr>
+          <w:lang w:val="en-US"/>
+        </w:rPr>
+      </w:pPr>
+      <w:r>
+        <w:rPr>
+          <w:lang w:val="en-US"/>
+        </w:rPr>
+        <w:t>If the actual file is named Dog.jpg or DOG.JPG, the image will not load on a Linux-based web server, resulting in a broken image.</w:t>
+      </w:r>
+    </w:p>
+    <w:p>
+      <w:pPr>
+        <w:rPr>
+          <w:lang w:val="en-US"/>
+        </w:rPr>
+      </w:pPr>
+    </w:p>
+    <w:p>
+      <w:pPr>
+        <w:rPr>
+          <w:b/>
+          <w:bCs/>
+          <w:lang w:val="en-US"/>
+        </w:rPr>
+      </w:pPr>
+      <w:r>
+        <w:rPr>
+          <w:b/>
+          <w:bCs/>
+          <w:lang w:val="en-US"/>
+        </w:rPr>
+        <w:t>Question #3</w:t>
+      </w:r>
+    </w:p>
+    <w:p>
+      <w:pPr>
+        <w:rPr>
+          <w:lang w:val="en-US"/>
+        </w:rPr>
+      </w:pPr>
+      <w:r>
+        <w:rPr>
+          <w:lang w:val="en-US"/>
+        </w:rPr>
+        <w:t xml:space="preserve">To reveal the actual file name on </w:t>
+      </w:r>
+    </w:p>
+    <w:p>
+      <w:pPr>
+        <w:ind w:firstLine="708"/>
+        <w:rPr>
+          <w:lang w:val="en-US"/>
+        </w:rPr>
+      </w:pPr>
+      <w:r>
+        <w:rPr>
+          <w:lang w:val="en-US"/>
+        </w:rPr>
+        <w:t>Windows:</w:t>
+      </w:r>
+    </w:p>
+    <w:p>
+      <w:pPr>
+        <w:ind w:left="708" w:firstLine="708"/>
+        <w:rPr>
+          <w:lang w:val="en-US"/>
+        </w:rPr>
+      </w:pPr>
+      <w:r>
+        <w:rPr>
+          <w:lang w:val="en-US"/>
+        </w:rPr>
+        <w:t>Open File Explorer</w:t>
+      </w:r>
+    </w:p>
+    <w:p>
+      <w:pPr>
+        <w:ind w:left="708" w:firstLine="708"/>
+        <w:rPr>
+          <w:lang w:val="en-US"/>
+        </w:rPr>
+      </w:pPr>
+      <w:r>
+        <w:rPr>
+          <w:lang w:val="en-US"/>
+        </w:rPr>
+        <w:t>Click View</w:t>
+      </w:r>
+    </w:p>
+    <w:p>
+      <w:pPr>
+        <w:ind w:left="708" w:firstLine="708"/>
+        <w:rPr>
+          <w:lang w:val="en-US"/>
+        </w:rPr>
+      </w:pPr>
+      <w:r>
+        <w:rPr>
+          <w:lang w:val="en-US"/>
+        </w:rPr>
+        <w:t>Select File Name Extensions</w:t>
+      </w:r>
+    </w:p>
+    <w:p>
+      <w:pPr>
+        <w:ind w:firstLine="708"/>
+        <w:rPr>
+          <w:lang w:val="en-US"/>
+        </w:rPr>
+      </w:pPr>
+      <w:r>
+        <w:rPr>
+          <w:lang w:val="en-US"/>
+        </w:rPr>
+        <w:t>Mac:</w:t>
+      </w:r>
+      <w:r>
+        <w:rPr>
+          <w:lang w:val="en-US"/>
+        </w:rPr>
+        <w:br/>
+      </w:r>
+      <w:r>
+        <w:rPr>
+          <w:lang w:val="en-US"/>
+        </w:rPr>
+        <w:tab/>
+      </w:r>
+      <w:r>
+        <w:rPr>
+          <w:lang w:val="en-US"/>
+        </w:rPr>
+        <w:tab/>
+      </w:r>
+      <w:r>
+        <w:rPr>
+          <w:lang w:val="en-US"/>
+        </w:rPr>
+        <w:t>Open Finder</w:t>
+      </w:r>
+    </w:p>
+    <w:p>
+      <w:pPr>
+        <w:ind w:left="708" w:firstLine="708"/>
+        <w:rPr>
+          <w:lang w:val="en-US"/>
+        </w:rPr>
+      </w:pPr>
+      <w:r>
+        <w:rPr>
+          <w:lang w:val="en-US"/>
+        </w:rPr>
+        <w:t>Go to Finder</w:t>
+      </w:r>
+    </w:p>
+    <w:p>
+      <w:pPr>
+        <w:ind w:left="708" w:firstLine="708"/>
+        <w:rPr>
+          <w:lang w:val="en-US"/>
+        </w:rPr>
+      </w:pPr>
+      <w:r>
+        <w:rPr>
+          <w:lang w:val="en-US"/>
+        </w:rPr>
+        <w:t>Under Advanced, check Show all filename extensions</w:t>
+      </w:r>
+    </w:p>
+    <w:p>
+      <w:pPr>
+        <w:rPr>
+          <w:lang w:val="en-US"/>
+        </w:rPr>
+      </w:pPr>
+    </w:p>
+    <w:p>
+      <w:pPr>
+        <w:rPr>
+          <w:b/>
+          <w:bCs/>
+          <w:lang w:val="en-US"/>
+        </w:rPr>
+      </w:pPr>
+      <w:r>
+        <w:rPr>
+          <w:b/>
+          <w:bCs/>
+          <w:lang w:val="en-US"/>
+        </w:rPr>
+        <w:t>Question #4</w:t>
+      </w:r>
+    </w:p>
+    <w:p>
+      <w:pPr>
+        <w:rPr>
+          <w:lang w:val="en-US"/>
+        </w:rPr>
+      </w:pPr>
+      <w:r>
+        <w:rPr>
+          <w:lang w:val="en-US"/>
+        </w:rPr>
+        <w:t xml:space="preserve">Reducing </w:t>
+      </w:r>
+      <w:r>
+        <w:rPr>
+          <w:lang w:val="en-US"/>
+        </w:rPr>
+        <w:t>the file size of an image</w:t>
+      </w:r>
+      <w:r>
+        <w:rPr>
+          <w:lang w:val="en-US"/>
+        </w:rPr>
+        <w:t xml:space="preserve"> using </w:t>
+      </w:r>
+      <w:r>
+        <w:rPr>
+          <w:lang w:val="en-US"/>
+        </w:rPr>
+        <w:t>GIMP</w:t>
+      </w:r>
+      <w:r>
+        <w:rPr>
+          <w:lang w:val="en-US"/>
+        </w:rPr>
+        <w:t>:</w:t>
+      </w:r>
+    </w:p>
+    <w:p>
+      <w:pPr>
+        <w:rPr>
+          <w:lang w:val="en-US"/>
+        </w:rPr>
+      </w:pPr>
+      <w:r>
+        <w:rPr>
+          <w:lang w:val="en-US"/>
+        </w:rPr>
+        <w:t>Open the image in GIMP</w:t>
+      </w:r>
+    </w:p>
+    <w:p>
+      <w:pPr>
+        <w:rPr>
+          <w:lang w:val="en-US"/>
+        </w:rPr>
+      </w:pPr>
+      <w:r>
+        <w:rPr>
+          <w:lang w:val="en-US"/>
+        </w:rPr>
+        <w:t>Resize the image:</w:t>
+      </w:r>
+    </w:p>
+    <w:p>
+      <w:pPr>
+        <w:ind w:left="708"/>
+        <w:rPr>
+          <w:lang w:val="en-US"/>
+        </w:rPr>
+      </w:pPr>
+      <w:r>
+        <w:rPr>
+          <w:lang w:val="en-US"/>
+        </w:rPr>
+        <w:t xml:space="preserve">Go to Image </w:t>
+      </w:r>
+      <w:r>
+        <w:rPr>
+          <w:lang w:val="en-US"/>
+        </w:rPr>
+        <w:t>then select</w:t>
+      </w:r>
+      <w:r>
+        <w:rPr>
+          <w:lang w:val="en-US"/>
+        </w:rPr>
+        <w:t xml:space="preserve"> </w:t>
+      </w:r>
+      <w:r>
+        <w:rPr>
+          <w:lang w:val="en-US"/>
+        </w:rPr>
+        <w:t>“</w:t>
+      </w:r>
+      <w:r>
+        <w:rPr>
+          <w:lang w:val="en-US"/>
+        </w:rPr>
+        <w:t>Scale Image</w:t>
+      </w:r>
+      <w:r>
+        <w:rPr>
+          <w:lang w:val="en-US"/>
+        </w:rPr>
+        <w:t>”</w:t>
+      </w:r>
+    </w:p>
+    <w:p>
+      <w:pPr>
+        <w:ind w:left="708"/>
+        <w:rPr>
+          <w:lang w:val="en-US"/>
+        </w:rPr>
+      </w:pPr>
+      <w:r>
+        <w:rPr>
+          <w:lang w:val="en-US"/>
+        </w:rPr>
+        <w:t>Reduce the width and height</w:t>
+      </w:r>
+    </w:p>
+    <w:p>
+      <w:pPr>
+        <w:rPr>
+          <w:lang w:val="en-US"/>
+        </w:rPr>
+      </w:pPr>
+      <w:r>
+        <w:rPr>
+          <w:lang w:val="en-US"/>
+        </w:rPr>
+        <w:t>Export the image:</w:t>
+      </w:r>
+    </w:p>
+    <w:p>
+      <w:pPr>
+        <w:ind w:left="708"/>
+        <w:rPr>
+          <w:lang w:val="en-US"/>
+        </w:rPr>
+      </w:pPr>
+      <w:r>
+        <w:rPr>
+          <w:lang w:val="en-US"/>
+        </w:rPr>
+        <w:t xml:space="preserve">Go to File </w:t>
+      </w:r>
+      <w:r>
+        <w:rPr>
+          <w:lang w:val="en-US"/>
+        </w:rPr>
+        <w:t>-then select</w:t>
+      </w:r>
+      <w:r>
+        <w:rPr>
+          <w:lang w:val="en-US"/>
+        </w:rPr>
+        <w:t xml:space="preserve"> </w:t>
+      </w:r>
+      <w:r>
+        <w:rPr>
+          <w:lang w:val="en-US"/>
+        </w:rPr>
+        <w:t>“</w:t>
+      </w:r>
+      <w:r>
+        <w:rPr>
+          <w:lang w:val="en-US"/>
+        </w:rPr>
+        <w:t>Export As</w:t>
+      </w:r>
+      <w:r>
+        <w:rPr>
+          <w:lang w:val="en-US"/>
+        </w:rPr>
+        <w:t>”</w:t>
+      </w:r>
+    </w:p>
+    <w:p>
+      <w:pPr>
+        <w:ind w:left="708"/>
+        <w:rPr>
+          <w:lang w:val="en-US"/>
+        </w:rPr>
+      </w:pPr>
+      <w:r>
+        <w:rPr>
+          <w:lang w:val="en-US"/>
         </w:rPr>
         <w:lastRenderedPageBreak/>
-        <w:t>Question #2</w:t>
+        <w:t>Choose .jpg format</w:t>
+      </w:r>
+    </w:p>
+    <w:p>
+      <w:pPr>
+        <w:rPr>
+          <w:lang w:val="en-US"/>
+        </w:rPr>
+      </w:pPr>
+      <w:r>
+        <w:rPr>
+          <w:lang w:val="en-US"/>
+        </w:rPr>
+        <w:t>Adjust compression:</w:t>
+      </w:r>
+    </w:p>
+    <w:p>
+      <w:pPr>
+        <w:ind w:left="708"/>
+        <w:rPr>
+          <w:lang w:val="en-US"/>
+        </w:rPr>
+      </w:pPr>
+      <w:r>
+        <w:rPr>
+          <w:lang w:val="en-US"/>
+        </w:rPr>
+        <w:t xml:space="preserve">Lower the Quality </w:t>
+      </w:r>
+    </w:p>
+    <w:p>
+      <w:pPr>
+        <w:ind w:left="708"/>
+        <w:rPr>
+          <w:lang w:val="en-US"/>
+        </w:rPr>
+      </w:pPr>
+      <w:r>
+        <w:rPr>
+          <w:lang w:val="en-US"/>
+        </w:rPr>
+        <w:t>Enable Optimize</w:t>
+      </w:r>
+    </w:p>
+    <w:p>
+      <w:pPr>
+        <w:ind w:left="708"/>
+        <w:rPr>
+          <w:lang w:val="en-US"/>
+        </w:rPr>
+      </w:pPr>
+      <w:r>
+        <w:rPr>
+          <w:lang w:val="en-US"/>
+        </w:rPr>
+        <w:t>Preview file size before saving</w:t>
+      </w:r>
+    </w:p>
+    <w:p>
+      <w:pPr>
+        <w:ind w:left="708"/>
+        <w:rPr>
+          <w:lang w:val="en-US"/>
+        </w:rPr>
+      </w:pPr>
+      <w:r>
+        <w:rPr>
+          <w:lang w:val="en-US"/>
+        </w:rPr>
+        <w:t>Export the image</w:t>
+      </w:r>
+    </w:p>
+    <w:p>
+      <w:pPr>
+        <w:rPr>
+          <w:lang w:val="en-US"/>
+        </w:rPr>
+      </w:pPr>
+      <w:r>
+        <w:rPr>
+          <w:lang w:val="en-US"/>
+        </w:rPr>
+        <w:t xml:space="preserve">I had an image that was 4.4 </w:t>
+      </w:r>
+      <w:r>
+        <w:rPr>
+          <w:lang w:val="en-US"/>
+        </w:rPr>
+        <w:t>Megabyte</w:t>
+      </w:r>
+      <w:r>
+        <w:rPr>
+          <w:lang w:val="en-US"/>
+        </w:rPr>
+        <w:t xml:space="preserve">s. After reducing the size, it became 254 </w:t>
+      </w:r>
+      <w:r>
+        <w:rPr>
+          <w:lang w:val="en-US"/>
+        </w:rPr>
+        <w:t>Kilobytes</w:t>
+      </w:r>
+      <w:r>
+        <w:rPr>
+          <w:lang w:val="en-US"/>
+        </w:rPr>
+        <w:t>.</w:t>
       </w:r>
     </w:p>
     <w:p>
